--- a/Synopsis'/Final Project Synopsis.docx
+++ b/Synopsis'/Final Project Synopsis.docx
@@ -1441,6 +1441,8 @@
           <w:szCs w:val="28"/>
         </w:rPr>
       </w:pPr>
+      <w:bookmarkStart w:id="0" w:name="_GoBack"/>
+      <w:bookmarkEnd w:id="0"/>
     </w:p>
     <w:p>
       <w:pPr>
@@ -2673,8 +2675,6 @@
           <w:szCs w:val="24"/>
         </w:rPr>
       </w:pPr>
-      <w:bookmarkStart w:id="0" w:name="_GoBack"/>
-      <w:bookmarkEnd w:id="0"/>
     </w:p>
     <w:p>
       <w:pPr>
@@ -7163,7 +7163,7 @@
 </file>
 
 <file path=customXml/itemProps2.xml><?xml version="1.0" encoding="utf-8"?>
-<ds:datastoreItem xmlns:ds="http://schemas.openxmlformats.org/officeDocument/2006/customXml" ds:itemID="{9B07F6AE-9447-4AB2-8EA4-2697EC6BC940}">
+<ds:datastoreItem xmlns:ds="http://schemas.openxmlformats.org/officeDocument/2006/customXml" ds:itemID="{D54B75A9-0C75-436A-9D6F-39730C6491BC}">
   <ds:schemaRefs>
     <ds:schemaRef ds:uri="http://schemas.openxmlformats.org/officeDocument/2006/bibliography"/>
   </ds:schemaRefs>
